--- a/Info analysis/Course work/CW2/Shivakumaraswamy Kesaramadu - Prajwalaradhya - B01759301.docx
+++ b/Info analysis/Course work/CW2/Shivakumaraswamy Kesaramadu - Prajwalaradhya - B01759301.docx
@@ -919,7 +919,7 @@
             </w:rPr>
             <w:fldChar w:fldCharType="separate"/>
           </w:r>
-          <w:hyperlink w:anchor="_Toc185429657" w:history="1">
+          <w:hyperlink w:anchor="_Toc185459167" w:history="1">
             <w:r>
               <w:rPr>
                 <w:rStyle w:val="Hyperlink"/>
@@ -948,7 +948,7 @@
                 <w:noProof/>
                 <w:webHidden/>
               </w:rPr>
-              <w:instrText xml:space="preserve"> PAGEREF _Toc185429657 \h </w:instrText>
+              <w:instrText xml:space="preserve"> PAGEREF _Toc185459167 \h </w:instrText>
             </w:r>
             <w:r>
               <w:rPr>
@@ -991,7 +991,7 @@
               <w:lang w:val="en-IN" w:eastAsia="en-IN"/>
             </w:rPr>
           </w:pPr>
-          <w:hyperlink w:anchor="_Toc185429658" w:history="1">
+          <w:hyperlink w:anchor="_Toc185459168" w:history="1">
             <w:r>
               <w:rPr>
                 <w:rStyle w:val="Hyperlink"/>
@@ -1019,7 +1019,7 @@
                 <w:noProof/>
                 <w:webHidden/>
               </w:rPr>
-              <w:instrText xml:space="preserve"> PAGEREF _Toc185429658 \h </w:instrText>
+              <w:instrText xml:space="preserve"> PAGEREF _Toc185459168 \h </w:instrText>
             </w:r>
             <w:r>
               <w:rPr>
@@ -1062,7 +1062,7 @@
               <w:lang w:val="en-IN" w:eastAsia="en-IN"/>
             </w:rPr>
           </w:pPr>
-          <w:hyperlink w:anchor="_Toc185429659" w:history="1">
+          <w:hyperlink w:anchor="_Toc185459169" w:history="1">
             <w:r>
               <w:rPr>
                 <w:rStyle w:val="Hyperlink"/>
@@ -1090,7 +1090,7 @@
                 <w:noProof/>
                 <w:webHidden/>
               </w:rPr>
-              <w:instrText xml:space="preserve"> PAGEREF _Toc185429659 \h </w:instrText>
+              <w:instrText xml:space="preserve"> PAGEREF _Toc185459169 \h </w:instrText>
             </w:r>
             <w:r>
               <w:rPr>
@@ -1133,7 +1133,7 @@
               <w:lang w:val="en-IN" w:eastAsia="en-IN"/>
             </w:rPr>
           </w:pPr>
-          <w:hyperlink w:anchor="_Toc185429660" w:history="1">
+          <w:hyperlink w:anchor="_Toc185459170" w:history="1">
             <w:r>
               <w:rPr>
                 <w:rStyle w:val="Hyperlink"/>
@@ -1161,7 +1161,7 @@
                 <w:noProof/>
                 <w:webHidden/>
               </w:rPr>
-              <w:instrText xml:space="preserve"> PAGEREF _Toc185429660 \h </w:instrText>
+              <w:instrText xml:space="preserve"> PAGEREF _Toc185459170 \h </w:instrText>
             </w:r>
             <w:r>
               <w:rPr>
@@ -1204,7 +1204,7 @@
               <w:lang w:val="en-IN" w:eastAsia="en-IN"/>
             </w:rPr>
           </w:pPr>
-          <w:hyperlink w:anchor="_Toc185429661" w:history="1">
+          <w:hyperlink w:anchor="_Toc185459171" w:history="1">
             <w:r>
               <w:rPr>
                 <w:rStyle w:val="Hyperlink"/>
@@ -1232,7 +1232,7 @@
                 <w:noProof/>
                 <w:webHidden/>
               </w:rPr>
-              <w:instrText xml:space="preserve"> PAGEREF _Toc185429661 \h </w:instrText>
+              <w:instrText xml:space="preserve"> PAGEREF _Toc185459171 \h </w:instrText>
             </w:r>
             <w:r>
               <w:rPr>
@@ -1313,7 +1313,7 @@
           <w:lang w:val="en-IN"/>
         </w:rPr>
       </w:pPr>
-      <w:bookmarkStart w:id="0" w:name="_Toc185429657"/>
+      <w:bookmarkStart w:id="0" w:name="_Toc185459167"/>
       <w:r>
         <w:rPr>
           <w:rFonts w:cs="Arial"/>
@@ -1348,13 +1348,12 @@
       <w:r>
         <w:rPr>
           <w:noProof/>
-          <w:lang w:val="en-IN"/>
         </w:rPr>
         <w:drawing>
-          <wp:inline distT="0" distB="0" distL="0" distR="0" wp14:anchorId="2492EBD7" wp14:editId="650F3226">
-            <wp:extent cx="5725160" cy="6405880"/>
-            <wp:effectExtent l="0" t="0" r="8890" b="0"/>
-            <wp:docPr id="1052470485" name="Picture 1"/>
+          <wp:inline distT="0" distB="0" distL="0" distR="0" wp14:anchorId="76D7D425" wp14:editId="4039D77C">
+            <wp:extent cx="5731510" cy="6517005"/>
+            <wp:effectExtent l="0" t="0" r="2540" b="0"/>
+            <wp:docPr id="1325264592" name="Picture 2"/>
             <wp:cNvGraphicFramePr>
               <a:graphicFrameLocks xmlns:a="http://schemas.openxmlformats.org/drawingml/2006/main" noChangeAspect="1"/>
             </wp:cNvGraphicFramePr>
@@ -1362,7 +1361,7 @@
               <a:graphicData uri="http://schemas.openxmlformats.org/drawingml/2006/picture">
                 <pic:pic xmlns:pic="http://schemas.openxmlformats.org/drawingml/2006/picture">
                   <pic:nvPicPr>
-                    <pic:cNvPr id="0" name="Picture 1"/>
+                    <pic:cNvPr id="0" name="Picture 3"/>
                     <pic:cNvPicPr>
                       <a:picLocks noChangeAspect="1" noChangeArrowheads="1"/>
                     </pic:cNvPicPr>
@@ -1383,7 +1382,7 @@
                   <pic:spPr bwMode="auto">
                     <a:xfrm>
                       <a:off x="0" y="0"/>
-                      <a:ext cx="5725160" cy="6405880"/>
+                      <a:ext cx="5731510" cy="6517005"/>
                     </a:xfrm>
                     <a:prstGeom prst="rect">
                       <a:avLst/>
@@ -1427,7 +1426,7 @@
           <w:lang w:val="en-IN"/>
         </w:rPr>
       </w:pPr>
-      <w:bookmarkStart w:id="1" w:name="_Toc185429658"/>
+      <w:bookmarkStart w:id="1" w:name="_Toc185459168"/>
       <w:r>
         <w:rPr>
           <w:lang w:val="en-IN"/>
@@ -2237,7 +2236,7 @@
           <w:lang w:val="en-IN"/>
         </w:rPr>
       </w:pPr>
-      <w:bookmarkStart w:id="2" w:name="_Toc185429659"/>
+      <w:bookmarkStart w:id="2" w:name="_Toc185459169"/>
       <w:r>
         <w:rPr>
           <w:lang w:val="en-IN"/>
@@ -2355,7 +2354,7 @@
           <w:lang w:val="en-IN"/>
         </w:rPr>
       </w:pPr>
-      <w:bookmarkStart w:id="3" w:name="_Toc185429660"/>
+      <w:bookmarkStart w:id="3" w:name="_Toc185459170"/>
       <w:r>
         <w:rPr>
           <w:lang w:val="en-IN"/>
@@ -2448,7 +2447,7 @@
           <w:lang w:val="en-IN"/>
         </w:rPr>
       </w:pPr>
-      <w:bookmarkStart w:id="4" w:name="_Toc185429661"/>
+      <w:bookmarkStart w:id="4" w:name="_Toc185459171"/>
       <w:r>
         <w:rPr>
           <w:lang w:val="en-IN"/>

--- a/Info analysis/Course work/CW2/Shivakumaraswamy Kesaramadu - Prajwalaradhya - B01759301.docx
+++ b/Info analysis/Course work/CW2/Shivakumaraswamy Kesaramadu - Prajwalaradhya - B01759301.docx
@@ -919,7 +919,7 @@
             </w:rPr>
             <w:fldChar w:fldCharType="separate"/>
           </w:r>
-          <w:hyperlink w:anchor="_Toc185459167" w:history="1">
+          <w:hyperlink w:anchor="_Toc185539667" w:history="1">
             <w:r>
               <w:rPr>
                 <w:rStyle w:val="Hyperlink"/>
@@ -948,7 +948,7 @@
                 <w:noProof/>
                 <w:webHidden/>
               </w:rPr>
-              <w:instrText xml:space="preserve"> PAGEREF _Toc185459167 \h </w:instrText>
+              <w:instrText xml:space="preserve"> PAGEREF _Toc185539667 \h </w:instrText>
             </w:r>
             <w:r>
               <w:rPr>
@@ -991,7 +991,7 @@
               <w:lang w:val="en-IN" w:eastAsia="en-IN"/>
             </w:rPr>
           </w:pPr>
-          <w:hyperlink w:anchor="_Toc185459168" w:history="1">
+          <w:hyperlink w:anchor="_Toc185539668" w:history="1">
             <w:r>
               <w:rPr>
                 <w:rStyle w:val="Hyperlink"/>
@@ -1019,7 +1019,7 @@
                 <w:noProof/>
                 <w:webHidden/>
               </w:rPr>
-              <w:instrText xml:space="preserve"> PAGEREF _Toc185459168 \h </w:instrText>
+              <w:instrText xml:space="preserve"> PAGEREF _Toc185539668 \h </w:instrText>
             </w:r>
             <w:r>
               <w:rPr>
@@ -1062,7 +1062,7 @@
               <w:lang w:val="en-IN" w:eastAsia="en-IN"/>
             </w:rPr>
           </w:pPr>
-          <w:hyperlink w:anchor="_Toc185459169" w:history="1">
+          <w:hyperlink w:anchor="_Toc185539669" w:history="1">
             <w:r>
               <w:rPr>
                 <w:rStyle w:val="Hyperlink"/>
@@ -1090,7 +1090,7 @@
                 <w:noProof/>
                 <w:webHidden/>
               </w:rPr>
-              <w:instrText xml:space="preserve"> PAGEREF _Toc185459169 \h </w:instrText>
+              <w:instrText xml:space="preserve"> PAGEREF _Toc185539669 \h </w:instrText>
             </w:r>
             <w:r>
               <w:rPr>
@@ -1133,7 +1133,7 @@
               <w:lang w:val="en-IN" w:eastAsia="en-IN"/>
             </w:rPr>
           </w:pPr>
-          <w:hyperlink w:anchor="_Toc185459170" w:history="1">
+          <w:hyperlink w:anchor="_Toc185539670" w:history="1">
             <w:r>
               <w:rPr>
                 <w:rStyle w:val="Hyperlink"/>
@@ -1161,7 +1161,7 @@
                 <w:noProof/>
                 <w:webHidden/>
               </w:rPr>
-              <w:instrText xml:space="preserve"> PAGEREF _Toc185459170 \h </w:instrText>
+              <w:instrText xml:space="preserve"> PAGEREF _Toc185539670 \h </w:instrText>
             </w:r>
             <w:r>
               <w:rPr>
@@ -1204,7 +1204,7 @@
               <w:lang w:val="en-IN" w:eastAsia="en-IN"/>
             </w:rPr>
           </w:pPr>
-          <w:hyperlink w:anchor="_Toc185459171" w:history="1">
+          <w:hyperlink w:anchor="_Toc185539671" w:history="1">
             <w:r>
               <w:rPr>
                 <w:rStyle w:val="Hyperlink"/>
@@ -1232,7 +1232,7 @@
                 <w:noProof/>
                 <w:webHidden/>
               </w:rPr>
-              <w:instrText xml:space="preserve"> PAGEREF _Toc185459171 \h </w:instrText>
+              <w:instrText xml:space="preserve"> PAGEREF _Toc185539671 \h </w:instrText>
             </w:r>
             <w:r>
               <w:rPr>
@@ -1313,7 +1313,7 @@
           <w:lang w:val="en-IN"/>
         </w:rPr>
       </w:pPr>
-      <w:bookmarkStart w:id="0" w:name="_Toc185459167"/>
+      <w:bookmarkStart w:id="0" w:name="_Toc185539667"/>
       <w:r>
         <w:rPr>
           <w:rFonts w:cs="Arial"/>
@@ -1350,10 +1350,10 @@
           <w:noProof/>
         </w:rPr>
         <w:drawing>
-          <wp:inline distT="0" distB="0" distL="0" distR="0" wp14:anchorId="76D7D425" wp14:editId="4039D77C">
-            <wp:extent cx="5731510" cy="6517005"/>
-            <wp:effectExtent l="0" t="0" r="2540" b="0"/>
-            <wp:docPr id="1325264592" name="Picture 2"/>
+          <wp:inline distT="0" distB="0" distL="0" distR="0" wp14:anchorId="0FC19138" wp14:editId="753F276A">
+            <wp:extent cx="5731510" cy="5801360"/>
+            <wp:effectExtent l="0" t="0" r="2540" b="8890"/>
+            <wp:docPr id="491442671" name="Picture 1"/>
             <wp:cNvGraphicFramePr>
               <a:graphicFrameLocks xmlns:a="http://schemas.openxmlformats.org/drawingml/2006/main" noChangeAspect="1"/>
             </wp:cNvGraphicFramePr>
@@ -1361,7 +1361,7 @@
               <a:graphicData uri="http://schemas.openxmlformats.org/drawingml/2006/picture">
                 <pic:pic xmlns:pic="http://schemas.openxmlformats.org/drawingml/2006/picture">
                   <pic:nvPicPr>
-                    <pic:cNvPr id="0" name="Picture 3"/>
+                    <pic:cNvPr id="0" name="Picture 1"/>
                     <pic:cNvPicPr>
                       <a:picLocks noChangeAspect="1" noChangeArrowheads="1"/>
                     </pic:cNvPicPr>
@@ -1382,7 +1382,7 @@
                   <pic:spPr bwMode="auto">
                     <a:xfrm>
                       <a:off x="0" y="0"/>
-                      <a:ext cx="5731510" cy="6517005"/>
+                      <a:ext cx="5731510" cy="5801360"/>
                     </a:xfrm>
                     <a:prstGeom prst="rect">
                       <a:avLst/>
@@ -1426,7 +1426,7 @@
           <w:lang w:val="en-IN"/>
         </w:rPr>
       </w:pPr>
-      <w:bookmarkStart w:id="1" w:name="_Toc185459168"/>
+      <w:bookmarkStart w:id="1" w:name="_Toc185539668"/>
       <w:r>
         <w:rPr>
           <w:lang w:val="en-IN"/>
@@ -2236,7 +2236,7 @@
           <w:lang w:val="en-IN"/>
         </w:rPr>
       </w:pPr>
-      <w:bookmarkStart w:id="2" w:name="_Toc185459169"/>
+      <w:bookmarkStart w:id="2" w:name="_Toc185539669"/>
       <w:r>
         <w:rPr>
           <w:lang w:val="en-IN"/>
@@ -2354,7 +2354,7 @@
           <w:lang w:val="en-IN"/>
         </w:rPr>
       </w:pPr>
-      <w:bookmarkStart w:id="3" w:name="_Toc185459170"/>
+      <w:bookmarkStart w:id="3" w:name="_Toc185539670"/>
       <w:r>
         <w:rPr>
           <w:lang w:val="en-IN"/>
@@ -2447,7 +2447,7 @@
           <w:lang w:val="en-IN"/>
         </w:rPr>
       </w:pPr>
-      <w:bookmarkStart w:id="4" w:name="_Toc185459171"/>
+      <w:bookmarkStart w:id="4" w:name="_Toc185539671"/>
       <w:r>
         <w:rPr>
           <w:lang w:val="en-IN"/>
